--- a/relatorio/TP 9 - Corpo.docx
+++ b/relatorio/TP 9 - Corpo.docx
@@ -663,20 +663,9 @@
     </w:p>
     <w:p>
       <w:pPr>
-        <w:pStyle w:val="Assinatura"/>
-        <w:ind w:left="0" w:right="-2"/>
-        <w:jc w:val="center"/>
-        <w:rPr>
-          <w:rFonts w:ascii="Arial" w:hAnsi="Arial" w:cs="Arial"/>
-          <w:color w:val="000000" w:themeColor="text1"/>
-          <w:szCs w:val="24"/>
-        </w:rPr>
-      </w:pPr>
-    </w:p>
-    <w:p>
-      <w:pPr>
         <w:spacing w:before="0" w:after="0"/>
         <w:ind w:left="0" w:right="0"/>
+        <w:jc w:val="center"/>
         <w:rPr>
           <w:rFonts w:ascii="Arial" w:hAnsi="Arial" w:cs="Arial"/>
           <w:b/>
@@ -685,12 +674,7 @@
           <w:szCs w:val="24"/>
         </w:rPr>
       </w:pPr>
-    </w:p>
-    <w:p>
-      <w:pPr>
-        <w:spacing w:before="0" w:after="0"/>
-        <w:ind w:left="0" w:right="0"/>
-        <w:jc w:val="center"/>
+      <w:r>
         <w:rPr>
           <w:rFonts w:ascii="Arial" w:hAnsi="Arial" w:cs="Arial"/>
           <w:b/>
@@ -698,8 +682,14 @@
           <w:color w:val="auto"/>
           <w:szCs w:val="24"/>
         </w:rPr>
-      </w:pPr>
-      <w:r>
+        <w:lastRenderedPageBreak/>
+        <w:t>GERAÇÃO DOS DADOS</w:t>
+      </w:r>
+    </w:p>
+    <w:p>
+      <w:pPr>
+        <w:spacing w:before="0" w:after="0"/>
+        <w:ind w:left="0" w:right="0"/>
         <w:rPr>
           <w:rFonts w:ascii="Arial" w:hAnsi="Arial" w:cs="Arial"/>
           <w:b/>
@@ -707,20 +697,6 @@
           <w:color w:val="auto"/>
           <w:szCs w:val="24"/>
         </w:rPr>
-        <w:t>GERAÇÃO DOS DADOS</w:t>
-      </w:r>
-    </w:p>
-    <w:p>
-      <w:pPr>
-        <w:spacing w:before="0" w:after="0"/>
-        <w:ind w:left="0" w:right="0"/>
-        <w:rPr>
-          <w:rFonts w:ascii="Arial" w:hAnsi="Arial" w:cs="Arial"/>
-          <w:b/>
-          <w:bCs/>
-          <w:color w:val="auto"/>
-          <w:szCs w:val="24"/>
-        </w:rPr>
       </w:pPr>
     </w:p>
     <w:p>
@@ -742,61 +718,43 @@
           <w:szCs w:val="24"/>
           <w:shd w:val="clear" w:color="auto" w:fill="FFFFFF"/>
         </w:rPr>
-        <w:t>Para confecção dos dados</w:t>
-      </w:r>
-      <w:r>
-        <w:rPr>
-          <w:rFonts w:ascii="Arial" w:hAnsi="Arial" w:cs="Arial"/>
-          <w:color w:val="000000"/>
-          <w:szCs w:val="24"/>
-          <w:shd w:val="clear" w:color="auto" w:fill="FFFFFF"/>
-        </w:rPr>
-        <w:t xml:space="preserve">, criei </w:t>
-      </w:r>
-      <w:r>
-        <w:rPr>
-          <w:rFonts w:ascii="Arial" w:hAnsi="Arial" w:cs="Arial"/>
-          <w:color w:val="000000"/>
-          <w:szCs w:val="24"/>
-          <w:shd w:val="clear" w:color="auto" w:fill="FFFFFF"/>
-        </w:rPr>
-        <w:t>3 listas</w:t>
-      </w:r>
-      <w:r>
-        <w:rPr>
-          <w:rFonts w:ascii="Arial" w:hAnsi="Arial" w:cs="Arial"/>
-          <w:color w:val="000000"/>
-          <w:szCs w:val="24"/>
-          <w:shd w:val="clear" w:color="auto" w:fill="FFFFFF"/>
-        </w:rPr>
-        <w:t>, cada uma para a entidade solicitada no TP.</w:t>
-      </w:r>
-      <w:r>
-        <w:rPr>
-          <w:rFonts w:ascii="Arial" w:hAnsi="Arial" w:cs="Arial"/>
-          <w:color w:val="000000"/>
-          <w:szCs w:val="24"/>
-          <w:shd w:val="clear" w:color="auto" w:fill="FFFFFF"/>
-        </w:rPr>
-        <w:t xml:space="preserve"> Em seguida, transformei as listas em Data Frame do pandas e </w:t>
-      </w:r>
-      <w:r>
-        <w:rPr>
-          <w:rFonts w:ascii="Arial" w:hAnsi="Arial" w:cs="Arial"/>
-          <w:color w:val="000000"/>
-          <w:szCs w:val="24"/>
-          <w:shd w:val="clear" w:color="auto" w:fill="FFFFFF"/>
-        </w:rPr>
-        <w:t>exportei para csv, com o comando “to_csv”</w:t>
-      </w:r>
-      <w:r>
-        <w:rPr>
-          <w:rFonts w:ascii="Arial" w:hAnsi="Arial" w:cs="Arial"/>
-          <w:color w:val="000000"/>
-          <w:szCs w:val="24"/>
-          <w:shd w:val="clear" w:color="auto" w:fill="FFFFFF"/>
-        </w:rPr>
-        <w:t>. Como mostro a seguir:</w:t>
+        <w:t xml:space="preserve">Para a geração dos dados, utilizei as entidades “chamados_TI”, “usuarios” e “departamentos” </w:t>
+      </w:r>
+      <w:r>
+        <w:rPr>
+          <w:rFonts w:ascii="Arial" w:hAnsi="Arial" w:cs="Arial"/>
+          <w:color w:val="000000"/>
+          <w:szCs w:val="24"/>
+          <w:shd w:val="clear" w:color="auto" w:fill="FFFFFF"/>
+        </w:rPr>
+        <w:t xml:space="preserve">geradas no TP anterior, com apenas algumas alterações, para </w:t>
+      </w:r>
+      <w:r>
+        <w:rPr>
+          <w:rFonts w:ascii="Arial" w:hAnsi="Arial" w:cs="Arial"/>
+          <w:color w:val="000000"/>
+          <w:szCs w:val="24"/>
+          <w:shd w:val="clear" w:color="auto" w:fill="FFFFFF"/>
+        </w:rPr>
+        <w:t>futuros relacionamentos com a nova entidade solicitada, o “inventario”. Abaixo est</w:t>
+      </w:r>
+      <w:r>
+        <w:rPr>
+          <w:rFonts w:ascii="Arial" w:hAnsi="Arial" w:cs="Arial"/>
+          <w:color w:val="000000"/>
+          <w:szCs w:val="24"/>
+          <w:shd w:val="clear" w:color="auto" w:fill="FFFFFF"/>
+        </w:rPr>
+        <w:t>ão as listas utilizadas</w:t>
+      </w:r>
+      <w:r>
+        <w:rPr>
+          <w:rFonts w:ascii="Arial" w:hAnsi="Arial" w:cs="Arial"/>
+          <w:color w:val="000000"/>
+          <w:szCs w:val="24"/>
+          <w:shd w:val="clear" w:color="auto" w:fill="FFFFFF"/>
+        </w:rPr>
+        <w:t>:</w:t>
       </w:r>
     </w:p>
     <w:p>
@@ -819,10 +777,10 @@
           <w:shd w:val="clear" w:color="auto" w:fill="FFFFFF"/>
         </w:rPr>
         <w:drawing>
-          <wp:inline distT="0" distB="0" distL="0" distR="0" wp14:anchorId="35DC29D6" wp14:editId="6AE068B8">
-            <wp:extent cx="5759450" cy="3976370"/>
-            <wp:effectExtent l="0" t="0" r="0" b="5080"/>
-            <wp:docPr id="1664593319" name="Imagem 1" descr="Texto&#10;&#10;Descrição gerada automaticamente"/>
+          <wp:inline distT="0" distB="0" distL="0" distR="0" wp14:anchorId="570CCF1B" wp14:editId="68480196">
+            <wp:extent cx="5759450" cy="5901055"/>
+            <wp:effectExtent l="0" t="0" r="0" b="4445"/>
+            <wp:docPr id="1001870381" name="Imagem 1" descr="Diagrama, Texto&#10;&#10;Descrição gerada automaticamente"/>
             <wp:cNvGraphicFramePr>
               <a:graphicFrameLocks xmlns:a="http://schemas.openxmlformats.org/drawingml/2006/main" noChangeAspect="1"/>
             </wp:cNvGraphicFramePr>
@@ -830,7 +788,7 @@
               <a:graphicData uri="http://schemas.openxmlformats.org/drawingml/2006/picture">
                 <pic:pic xmlns:pic="http://schemas.openxmlformats.org/drawingml/2006/picture">
                   <pic:nvPicPr>
-                    <pic:cNvPr id="1664593319" name="Imagem 1" descr="Texto&#10;&#10;Descrição gerada automaticamente"/>
+                    <pic:cNvPr id="1001870381" name="Imagem 1" descr="Diagrama, Texto&#10;&#10;Descrição gerada automaticamente"/>
                     <pic:cNvPicPr/>
                   </pic:nvPicPr>
                   <pic:blipFill>
@@ -842,7 +800,7 @@
                   <pic:spPr>
                     <a:xfrm>
                       <a:off x="0" y="0"/>
-                      <a:ext cx="5759450" cy="3976370"/>
+                      <a:ext cx="5759450" cy="5901055"/>
                     </a:xfrm>
                     <a:prstGeom prst="rect">
                       <a:avLst/>
@@ -867,6 +825,103 @@
           <w:shd w:val="clear" w:color="auto" w:fill="FFFFFF"/>
         </w:rPr>
       </w:pPr>
+    </w:p>
+    <w:p>
+      <w:pPr>
+        <w:spacing w:before="0" w:after="0" w:line="360" w:lineRule="auto"/>
+        <w:ind w:left="0" w:right="0"/>
+        <w:jc w:val="both"/>
+        <w:rPr>
+          <w:rFonts w:ascii="Arial" w:hAnsi="Arial" w:cs="Arial"/>
+          <w:color w:val="000000"/>
+          <w:szCs w:val="24"/>
+          <w:shd w:val="clear" w:color="auto" w:fill="FFFFFF"/>
+        </w:rPr>
+      </w:pPr>
+    </w:p>
+    <w:p>
+      <w:pPr>
+        <w:spacing w:before="0" w:after="0" w:line="360" w:lineRule="auto"/>
+        <w:ind w:left="0" w:right="0"/>
+        <w:jc w:val="both"/>
+        <w:rPr>
+          <w:rFonts w:ascii="Arial" w:hAnsi="Arial" w:cs="Arial"/>
+          <w:color w:val="000000"/>
+          <w:szCs w:val="24"/>
+          <w:shd w:val="clear" w:color="auto" w:fill="FFFFFF"/>
+        </w:rPr>
+      </w:pPr>
+    </w:p>
+    <w:p>
+      <w:pPr>
+        <w:spacing w:before="0" w:after="0" w:line="360" w:lineRule="auto"/>
+        <w:ind w:left="0" w:right="0"/>
+        <w:jc w:val="both"/>
+        <w:rPr>
+          <w:rFonts w:ascii="Arial" w:hAnsi="Arial" w:cs="Arial"/>
+          <w:color w:val="000000"/>
+          <w:szCs w:val="24"/>
+          <w:shd w:val="clear" w:color="auto" w:fill="FFFFFF"/>
+        </w:rPr>
+      </w:pPr>
+    </w:p>
+    <w:p>
+      <w:pPr>
+        <w:spacing w:before="0" w:after="0" w:line="360" w:lineRule="auto"/>
+        <w:ind w:left="0" w:right="0"/>
+        <w:jc w:val="both"/>
+        <w:rPr>
+          <w:rFonts w:ascii="Arial" w:hAnsi="Arial" w:cs="Arial"/>
+          <w:color w:val="000000"/>
+          <w:szCs w:val="24"/>
+          <w:shd w:val="clear" w:color="auto" w:fill="FFFFFF"/>
+        </w:rPr>
+      </w:pPr>
+    </w:p>
+    <w:p>
+      <w:pPr>
+        <w:spacing w:before="0" w:after="0" w:line="360" w:lineRule="auto"/>
+        <w:ind w:left="0" w:right="0" w:firstLine="851"/>
+        <w:jc w:val="both"/>
+        <w:rPr>
+          <w:rFonts w:ascii="Arial" w:hAnsi="Arial" w:cs="Arial"/>
+          <w:color w:val="000000"/>
+          <w:szCs w:val="24"/>
+          <w:shd w:val="clear" w:color="auto" w:fill="FFFFFF"/>
+        </w:rPr>
+      </w:pPr>
+      <w:r>
+        <w:rPr>
+          <w:rFonts w:ascii="Arial" w:hAnsi="Arial" w:cs="Arial"/>
+          <w:color w:val="000000"/>
+          <w:szCs w:val="24"/>
+          <w:shd w:val="clear" w:color="auto" w:fill="FFFFFF"/>
+        </w:rPr>
+        <w:lastRenderedPageBreak/>
+        <w:t>Posteriormente, transformei os dados em DataFrame do pandas e criei um arquivo no formato “.csv” e salvei em disco</w:t>
+      </w:r>
+      <w:r>
+        <w:rPr>
+          <w:rFonts w:ascii="Arial" w:hAnsi="Arial" w:cs="Arial"/>
+          <w:color w:val="000000"/>
+          <w:szCs w:val="24"/>
+          <w:shd w:val="clear" w:color="auto" w:fill="FFFFFF"/>
+        </w:rPr>
+        <w:t xml:space="preserve"> com o seguinte código:</w:t>
+      </w:r>
+    </w:p>
+    <w:p>
+      <w:pPr>
+        <w:spacing w:before="0" w:after="0" w:line="360" w:lineRule="auto"/>
+        <w:ind w:left="0" w:right="0"/>
+        <w:jc w:val="both"/>
+        <w:rPr>
+          <w:rFonts w:ascii="Arial" w:hAnsi="Arial" w:cs="Arial"/>
+          <w:color w:val="000000"/>
+          <w:szCs w:val="24"/>
+          <w:shd w:val="clear" w:color="auto" w:fill="FFFFFF"/>
+        </w:rPr>
+      </w:pPr>
       <w:r>
         <w:rPr>
           <w:rFonts w:ascii="Arial" w:hAnsi="Arial" w:cs="Arial"/>
@@ -875,10 +930,10 @@
           <w:shd w:val="clear" w:color="auto" w:fill="FFFFFF"/>
         </w:rPr>
         <w:drawing>
-          <wp:inline distT="0" distB="0" distL="0" distR="0" wp14:anchorId="1DDBAE22" wp14:editId="4234D498">
-            <wp:extent cx="5759450" cy="891540"/>
-            <wp:effectExtent l="0" t="0" r="0" b="3810"/>
-            <wp:docPr id="1663435782" name="Imagem 1" descr="Interface gráfica do usuário, Aplicativo, Word&#10;&#10;Descrição gerada automaticamente"/>
+          <wp:inline distT="0" distB="0" distL="0" distR="0" wp14:anchorId="22F23787" wp14:editId="2F26D94D">
+            <wp:extent cx="5759450" cy="1360805"/>
+            <wp:effectExtent l="0" t="0" r="0" b="0"/>
+            <wp:docPr id="578283550" name="Imagem 1" descr="Texto&#10;&#10;Descrição gerada automaticamente com confiança baixa"/>
             <wp:cNvGraphicFramePr>
               <a:graphicFrameLocks xmlns:a="http://schemas.openxmlformats.org/drawingml/2006/main" noChangeAspect="1"/>
             </wp:cNvGraphicFramePr>
@@ -886,7 +941,7 @@
               <a:graphicData uri="http://schemas.openxmlformats.org/drawingml/2006/picture">
                 <pic:pic xmlns:pic="http://schemas.openxmlformats.org/drawingml/2006/picture">
                   <pic:nvPicPr>
-                    <pic:cNvPr id="1663435782" name="Imagem 1" descr="Interface gráfica do usuário, Aplicativo, Word&#10;&#10;Descrição gerada automaticamente"/>
+                    <pic:cNvPr id="578283550" name="Imagem 1" descr="Texto&#10;&#10;Descrição gerada automaticamente com confiança baixa"/>
                     <pic:cNvPicPr/>
                   </pic:nvPicPr>
                   <pic:blipFill>
@@ -898,7 +953,7 @@
                   <pic:spPr>
                     <a:xfrm>
                       <a:off x="0" y="0"/>
-                      <a:ext cx="5759450" cy="891540"/>
+                      <a:ext cx="5759450" cy="1360805"/>
                     </a:xfrm>
                     <a:prstGeom prst="rect">
                       <a:avLst/>
@@ -943,7 +998,16 @@
           <w:szCs w:val="24"/>
           <w:shd w:val="clear" w:color="auto" w:fill="FFFFFF"/>
         </w:rPr>
-        <w:t>Abaixo estão os arquivos CSV gerados:</w:t>
+        <w:t xml:space="preserve">Feito isso, </w:t>
+      </w:r>
+      <w:r>
+        <w:rPr>
+          <w:rFonts w:ascii="Arial" w:hAnsi="Arial" w:cs="Arial"/>
+          <w:color w:val="000000"/>
+          <w:szCs w:val="24"/>
+          <w:shd w:val="clear" w:color="auto" w:fill="FFFFFF"/>
+        </w:rPr>
+        <w:t xml:space="preserve">criei um </w:t>
       </w:r>
     </w:p>
     <w:p>
@@ -958,6 +1022,15 @@
           <w:shd w:val="clear" w:color="auto" w:fill="FFFFFF"/>
         </w:rPr>
       </w:pPr>
+      <w:r>
+        <w:rPr>
+          <w:rFonts w:ascii="Arial" w:hAnsi="Arial" w:cs="Arial"/>
+          <w:color w:val="000000"/>
+          <w:szCs w:val="24"/>
+          <w:shd w:val="clear" w:color="auto" w:fill="FFFFFF"/>
+        </w:rPr>
+        <w:t>Abaixo estão os arquivos CSV gerados:</w:t>
+      </w:r>
     </w:p>
     <w:p>
       <w:pPr>
@@ -971,6 +1044,19 @@
           <w:shd w:val="clear" w:color="auto" w:fill="FFFFFF"/>
         </w:rPr>
       </w:pPr>
+    </w:p>
+    <w:p>
+      <w:pPr>
+        <w:spacing w:before="0" w:after="0" w:line="360" w:lineRule="auto"/>
+        <w:ind w:left="0" w:right="0" w:firstLine="851"/>
+        <w:jc w:val="both"/>
+        <w:rPr>
+          <w:rFonts w:ascii="Arial" w:hAnsi="Arial" w:cs="Arial"/>
+          <w:color w:val="000000"/>
+          <w:szCs w:val="24"/>
+          <w:shd w:val="clear" w:color="auto" w:fill="FFFFFF"/>
+        </w:rPr>
+      </w:pPr>
       <w:r>
         <w:rPr>
           <w:rFonts w:ascii="Arial" w:hAnsi="Arial" w:cs="Arial"/>
@@ -996,11 +1082,11 @@
       <w:r>
         <w:rPr>
           <w:rFonts w:ascii="Arial" w:hAnsi="Arial" w:cs="Arial"/>
-          <w:color w:val="000000"/>
-          <w:szCs w:val="24"/>
-          <w:shd w:val="clear" w:color="auto" w:fill="FFFFFF"/>
-        </w:rPr>
-        <w:lastRenderedPageBreak/>
+          <w:noProof/>
+          <w:color w:val="000000"/>
+          <w:szCs w:val="24"/>
+          <w:shd w:val="clear" w:color="auto" w:fill="FFFFFF"/>
+        </w:rPr>
         <w:drawing>
           <wp:inline distT="0" distB="0" distL="0" distR="0" wp14:anchorId="3468BAE8" wp14:editId="3FA3980A">
             <wp:extent cx="5759450" cy="1333500"/>
@@ -1101,6 +1187,7 @@
       <w:r>
         <w:rPr>
           <w:rFonts w:ascii="Arial" w:hAnsi="Arial" w:cs="Arial"/>
+          <w:noProof/>
           <w:color w:val="000000"/>
           <w:szCs w:val="24"/>
           <w:shd w:val="clear" w:color="auto" w:fill="FFFFFF"/>
@@ -1192,10 +1279,12 @@
       <w:r>
         <w:rPr>
           <w:rFonts w:ascii="Arial" w:hAnsi="Arial" w:cs="Arial"/>
-          <w:color w:val="000000"/>
-          <w:szCs w:val="24"/>
-          <w:shd w:val="clear" w:color="auto" w:fill="FFFFFF"/>
-        </w:rPr>
+          <w:noProof/>
+          <w:color w:val="000000"/>
+          <w:szCs w:val="24"/>
+          <w:shd w:val="clear" w:color="auto" w:fill="FFFFFF"/>
+        </w:rPr>
+        <w:lastRenderedPageBreak/>
         <w:drawing>
           <wp:inline distT="0" distB="0" distL="0" distR="0" wp14:anchorId="428970F0" wp14:editId="6F7C1404">
             <wp:extent cx="5327402" cy="1871932"/>
@@ -1523,6 +1612,7 @@
           <w:szCs w:val="24"/>
           <w:shd w:val="clear" w:color="auto" w:fill="FFFFFF"/>
         </w:rPr>
+        <w:lastRenderedPageBreak/>
         <w:drawing>
           <wp:inline distT="0" distB="0" distL="0" distR="0" wp14:anchorId="46CCE765" wp14:editId="5321F721">
             <wp:extent cx="5867232" cy="2855343"/>
@@ -1868,10 +1958,12 @@
       <w:r>
         <w:rPr>
           <w:rFonts w:ascii="Arial" w:hAnsi="Arial" w:cs="Arial"/>
-          <w:color w:val="000000"/>
-          <w:szCs w:val="24"/>
-          <w:shd w:val="clear" w:color="auto" w:fill="FFFFFF"/>
-        </w:rPr>
+          <w:noProof/>
+          <w:color w:val="000000"/>
+          <w:szCs w:val="24"/>
+          <w:shd w:val="clear" w:color="auto" w:fill="FFFFFF"/>
+        </w:rPr>
+        <w:lastRenderedPageBreak/>
         <w:drawing>
           <wp:inline distT="0" distB="0" distL="0" distR="0" wp14:anchorId="7427F761" wp14:editId="6ED363CC">
             <wp:extent cx="5759450" cy="4858385"/>
@@ -2146,10 +2238,12 @@
       <w:r>
         <w:rPr>
           <w:rFonts w:ascii="Arial" w:hAnsi="Arial" w:cs="Arial"/>
-          <w:color w:val="000000"/>
-          <w:szCs w:val="24"/>
-          <w:shd w:val="clear" w:color="auto" w:fill="FFFFFF"/>
-        </w:rPr>
+          <w:noProof/>
+          <w:color w:val="000000"/>
+          <w:szCs w:val="24"/>
+          <w:shd w:val="clear" w:color="auto" w:fill="FFFFFF"/>
+        </w:rPr>
+        <w:lastRenderedPageBreak/>
         <w:drawing>
           <wp:inline distT="0" distB="0" distL="0" distR="0" wp14:anchorId="28961FD4" wp14:editId="3717EC90">
             <wp:extent cx="5759450" cy="2059940"/>
@@ -2288,6 +2382,7 @@
       <w:r>
         <w:rPr>
           <w:rFonts w:ascii="Arial" w:hAnsi="Arial" w:cs="Arial"/>
+          <w:noProof/>
           <w:color w:val="000000"/>
           <w:szCs w:val="24"/>
           <w:shd w:val="clear" w:color="auto" w:fill="FFFFFF"/>
@@ -2545,6 +2640,7 @@
           <w:color w:val="auto"/>
           <w:szCs w:val="24"/>
         </w:rPr>
+        <w:lastRenderedPageBreak/>
         <w:t>O Big Data se baseia em alto volume de dados com alta velocidade</w:t>
       </w:r>
       <w:r>
@@ -3104,7 +3200,6 @@
           <w:color w:val="auto"/>
           <w:szCs w:val="24"/>
         </w:rPr>
-        <w:lastRenderedPageBreak/>
         <w:t>REFERÊNCIA BIBLIOGRÁFICA:</w:t>
       </w:r>
     </w:p>
@@ -3155,6 +3250,7 @@
           <w:color w:val="000000" w:themeColor="text1"/>
           <w:szCs w:val="24"/>
         </w:rPr>
+        <w:lastRenderedPageBreak/>
         <w:t>Plataforma para confecção de diagramas</w:t>
       </w:r>
       <w:r>
@@ -3411,7 +3507,6 @@
         <w:docPartUnique/>
       </w:docPartObj>
     </w:sdtPr>
-    <w:sdtEndPr/>
     <w:sdtContent>
       <w:p>
         <w:pPr>
@@ -7726,6 +7821,19 @@
 </file>
 
 <file path=customXml/item2.xml><?xml version="1.0" encoding="utf-8"?>
+<?mso-contentType ?>
+<FormTemplates xmlns="http://schemas.microsoft.com/sharepoint/v3/contenttype/forms">
+  <Display>DocumentLibraryForm</Display>
+  <Edit>DocumentLibraryForm</Edit>
+  <New>DocumentLibraryForm</New>
+</FormTemplates>
+</file>
+
+<file path=customXml/item3.xml><?xml version="1.0" encoding="utf-8"?>
+<b:Sources xmlns:b="http://schemas.openxmlformats.org/officeDocument/2006/bibliography" xmlns="http://schemas.openxmlformats.org/officeDocument/2006/bibliography" SelectedStyle="\APASixthEditionOfficeOnline.xsl" StyleName="APA" Version="6"/>
+</file>
+
+<file path=customXml/item4.xml><?xml version="1.0" encoding="utf-8"?>
 <ct:contentTypeSchema xmlns:ct="http://schemas.microsoft.com/office/2006/metadata/contentType" xmlns:ma="http://schemas.microsoft.com/office/2006/metadata/properties/metaAttributes" ct:_="" ma:_="" ma:contentTypeName="Document" ma:contentTypeID="0x01010079F111ED35F8CC479449609E8A0923A6" ma:contentTypeVersion="12" ma:contentTypeDescription="Create a new document." ma:contentTypeScope="" ma:versionID="a8a52e8c320b9a064ae3583ae3861c92">
   <xsd:schema xmlns:xsd="http://www.w3.org/2001/XMLSchema" xmlns:xs="http://www.w3.org/2001/XMLSchema" xmlns:p="http://schemas.microsoft.com/office/2006/metadata/properties" xmlns:ns2="71af3243-3dd4-4a8d-8c0d-dd76da1f02a5" xmlns:ns3="16c05727-aa75-4e4a-9b5f-8a80a1165891" targetNamespace="http://schemas.microsoft.com/office/2006/metadata/properties" ma:root="true" ma:fieldsID="88020cb39231a0945110f9cd888b521a" ns2:_="" ns3:_="">
     <xsd:import namespace="71af3243-3dd4-4a8d-8c0d-dd76da1f02a5"/>
@@ -7946,19 +8054,6 @@
 </ct:contentTypeSchema>
 </file>
 
-<file path=customXml/item3.xml><?xml version="1.0" encoding="utf-8"?>
-<b:Sources xmlns:b="http://schemas.openxmlformats.org/officeDocument/2006/bibliography" xmlns="http://schemas.openxmlformats.org/officeDocument/2006/bibliography" SelectedStyle="\APASixthEditionOfficeOnline.xsl" StyleName="APA" Version="6"/>
-</file>
-
-<file path=customXml/item4.xml><?xml version="1.0" encoding="utf-8"?>
-<?mso-contentType ?>
-<FormTemplates xmlns="http://schemas.microsoft.com/sharepoint/v3/contenttype/forms">
-  <Display>DocumentLibraryForm</Display>
-  <Edit>DocumentLibraryForm</Edit>
-  <New>DocumentLibraryForm</New>
-</FormTemplates>
-</file>
-
 <file path=customXml/itemProps1.xml><?xml version="1.0" encoding="utf-8"?>
 <ds:datastoreItem xmlns:ds="http://schemas.openxmlformats.org/officeDocument/2006/customXml" ds:itemID="{D072AD07-53A3-41FC-A530-2744C14395A4}">
   <ds:schemaRefs>
@@ -7970,6 +8065,22 @@
 </file>
 
 <file path=customXml/itemProps2.xml><?xml version="1.0" encoding="utf-8"?>
+<ds:datastoreItem xmlns:ds="http://schemas.openxmlformats.org/officeDocument/2006/customXml" ds:itemID="{EA04023A-A2A1-445E-8B7C-04FB2DBA5906}">
+  <ds:schemaRefs>
+    <ds:schemaRef ds:uri="http://schemas.microsoft.com/sharepoint/v3/contenttype/forms"/>
+  </ds:schemaRefs>
+</ds:datastoreItem>
+</file>
+
+<file path=customXml/itemProps3.xml><?xml version="1.0" encoding="utf-8"?>
+<ds:datastoreItem xmlns:ds="http://schemas.openxmlformats.org/officeDocument/2006/customXml" ds:itemID="{E443EF3A-33E5-4BF9-AC1B-16EABC502B29}">
+  <ds:schemaRefs>
+    <ds:schemaRef ds:uri="http://schemas.openxmlformats.org/officeDocument/2006/bibliography"/>
+  </ds:schemaRefs>
+</ds:datastoreItem>
+</file>
+
+<file path=customXml/itemProps4.xml><?xml version="1.0" encoding="utf-8"?>
 <ds:datastoreItem xmlns:ds="http://schemas.openxmlformats.org/officeDocument/2006/customXml" ds:itemID="{62D5B660-4932-4A22-8C59-4E5235DA80D7}">
   <ds:schemaRefs>
     <ds:schemaRef ds:uri="http://schemas.microsoft.com/office/2006/metadata/contentType"/>
@@ -7986,20 +8097,4 @@
     <ds:schemaRef ds:uri="http://schemas.microsoft.com/internal/obd"/>
   </ds:schemaRefs>
 </ds:datastoreItem>
-</file>
-
-<file path=customXml/itemProps3.xml><?xml version="1.0" encoding="utf-8"?>
-<ds:datastoreItem xmlns:ds="http://schemas.openxmlformats.org/officeDocument/2006/customXml" ds:itemID="{E443EF3A-33E5-4BF9-AC1B-16EABC502B29}">
-  <ds:schemaRefs>
-    <ds:schemaRef ds:uri="http://schemas.openxmlformats.org/officeDocument/2006/bibliography"/>
-  </ds:schemaRefs>
-</ds:datastoreItem>
-</file>
-
-<file path=customXml/itemProps4.xml><?xml version="1.0" encoding="utf-8"?>
-<ds:datastoreItem xmlns:ds="http://schemas.openxmlformats.org/officeDocument/2006/customXml" ds:itemID="{EA04023A-A2A1-445E-8B7C-04FB2DBA5906}">
-  <ds:schemaRefs>
-    <ds:schemaRef ds:uri="http://schemas.microsoft.com/sharepoint/v3/contenttype/forms"/>
-  </ds:schemaRefs>
-</ds:datastoreItem>
 </file>